--- a/英文報告/3_minutes_report_2.docx
+++ b/英文報告/3_minutes_report_2.docx
@@ -29,6 +29,23 @@
     </w:p>
     <w:p/>
     <w:p>
+      <w:r>
+        <w:t xml:space="preserve">However, this technological shift brings challenges. In the future, many people will live alongside robots, not only in high-tech factories but even on the streets. In general, those moving robots’ missions are simple. Moving from point A to point B. but they could confront people, cars or any kind obstacles in their root. </w:t>
+      </w:r>
+      <w:proofErr w:type="gramStart"/>
+      <w:r>
+        <w:t>Those robot</w:t>
+      </w:r>
+      <w:proofErr w:type="gramEnd"/>
+      <w:r>
+        <w:t xml:space="preserve"> have to avoid all of them. </w:t>
+      </w:r>
+      <w:r>
+        <w:t>Unfortunately, even today’s most advanced AMRs struggle with dynamic environments, which reveals a significant limitation in their navigation systems. This is an area where improvements are still needed.</w:t>
+      </w:r>
+    </w:p>
+    <w:p/>
+    <w:p>
       <w:pPr>
         <w:rPr>
           <w:b/>
@@ -74,73 +91,173 @@
     </w:p>
     <w:p/>
     <w:p>
-      <w:r>
-        <w:t xml:space="preserve">However, this technological shift brings challenges. In the future, many people will live alongside robots, not only in high-tech factories but even on the streets. In general, those moving robots’ missions are simple. Moving from point A to point B. but they could confront people, cars or any kind obstacles </w:t>
-      </w:r>
-      <w:r>
-        <w:t xml:space="preserve">in their root. Those robot have to avoid all of them. </w:t>
-      </w:r>
-      <w:r>
-        <w:t>Unfortunately, even today’s most advanced AMRs struggle with dynamic environments, which reveals a significant limitation in their navigation systems. This is an area where improvements are still needed.</w:t>
-      </w:r>
-    </w:p>
-    <w:p/>
-    <w:p>
       <w:pPr>
         <w:rPr>
+          <w:b/>
+          <w:bCs/>
+        </w:rPr>
+      </w:pPr>
+      <w:r>
+        <w:rPr>
+          <w:b/>
+          <w:bCs/>
+        </w:rPr>
+        <w:t>However, this technological shift also brings new challenges. In the future, people won’t just encounter</w:t>
+      </w:r>
+      <w:r>
+        <w:rPr>
+          <w:b/>
+          <w:bCs/>
+        </w:rPr>
+        <w:t xml:space="preserve"> mobile</w:t>
+      </w:r>
+      <w:r>
+        <w:rPr>
+          <w:b/>
+          <w:bCs/>
+        </w:rPr>
+        <w:t xml:space="preserve"> robots in high-tech factories</w:t>
+      </w:r>
+      <w:r>
+        <w:rPr>
+          <w:b/>
+          <w:bCs/>
+        </w:rPr>
+        <w:t>—they’ll interact with them in every day settings, including streets and public spaces. While the main task for many of these robots is simple—moving f</w:t>
+      </w:r>
+      <w:r>
+        <w:rPr>
           <w:rFonts w:hint="eastAsia"/>
           <w:b/>
           <w:bCs/>
         </w:rPr>
+        <w:t>r</w:t>
+      </w:r>
+      <w:r>
+        <w:rPr>
+          <w:b/>
+          <w:bCs/>
+        </w:rPr>
+        <w:t>om</w:t>
+      </w:r>
+      <w:r>
+        <w:rPr>
+          <w:b/>
+          <w:bCs/>
+        </w:rPr>
+        <w:t xml:space="preserve"> point A to point B—they often encounter people, cars, or other unexpected obstacles along the way. </w:t>
+      </w:r>
+      <w:r>
+        <w:rPr>
+          <w:b/>
+          <w:bCs/>
+        </w:rPr>
+        <w:t xml:space="preserve">To ensure safety, these robots must avoid such obstacles in real-time. </w:t>
+      </w:r>
+      <w:r>
+        <w:rPr>
+          <w:b/>
+          <w:bCs/>
+        </w:rPr>
+        <w:t>Unfortunately</w:t>
+      </w:r>
+      <w:r>
+        <w:rPr>
+          <w:b/>
+          <w:bCs/>
+        </w:rPr>
+        <w:t>, many of today’s navigation systems still struggle with dynamic environments, highlighting their limitations in handling moving obstacles. This is a critical area where further improvements are needed.</w:t>
+      </w:r>
+    </w:p>
+    <w:p>
+      <w:pPr>
+        <w:rPr>
+          <w:b/>
+          <w:bCs/>
+        </w:rPr>
       </w:pPr>
-      <w:r>
-        <w:rPr>
-          <w:b/>
-          <w:bCs/>
-        </w:rPr>
-        <w:t>However, this technological shift also brings new challenges. In the future, people won’t just encounter</w:t>
-      </w:r>
-      <w:r>
-        <w:rPr>
-          <w:b/>
-          <w:bCs/>
-        </w:rPr>
-        <w:t xml:space="preserve"> mobile</w:t>
-      </w:r>
-      <w:r>
-        <w:rPr>
-          <w:b/>
-          <w:bCs/>
-        </w:rPr>
-        <w:t xml:space="preserve"> robots in high-tech factories</w:t>
-      </w:r>
-      <w:r>
-        <w:rPr>
-          <w:b/>
-          <w:bCs/>
-        </w:rPr>
-        <w:t xml:space="preserve">—they’ll interact with them in every day settings, including streets and public spaces. While the main task for many of these robots is simple—moving form point A to point B—they often encounter people, cars, or other unexpected obstacles along the way. </w:t>
-      </w:r>
-      <w:r>
-        <w:rPr>
-          <w:b/>
-          <w:bCs/>
-        </w:rPr>
-        <w:t xml:space="preserve">To ensure safety, these robots must avoid such obstacles in real-time. </w:t>
-      </w:r>
-      <w:r>
-        <w:rPr>
-          <w:b/>
-          <w:bCs/>
-        </w:rPr>
-        <w:t>Unfortunately</w:t>
-      </w:r>
-      <w:r>
-        <w:rPr>
-          <w:b/>
-          <w:bCs/>
-        </w:rPr>
-        <w:t>, many of today’s navigation systems still struggle with dynamic environments, highlighting their limitations in handling moving obstacles. This is a critical area where further improvements are needed.</w:t>
+    </w:p>
+    <w:p>
+      <w:pPr>
+        <w:rPr>
+          <w:b/>
+          <w:bCs/>
+        </w:rPr>
+      </w:pPr>
+      <w:r>
+        <w:rPr>
+          <w:b/>
+          <w:bCs/>
+        </w:rPr>
+        <w:t xml:space="preserve">My research focuses on developing an improved obstacle-avoidance algorithm for a specific type of mobile robot called the General Bicycle Model (GBM). Similar to bicycles, this robot has two wheels. </w:t>
+      </w:r>
+      <w:r>
+        <w:rPr>
+          <w:b/>
+          <w:bCs/>
+        </w:rPr>
+        <w:t>But</w:t>
+      </w:r>
+      <w:r>
+        <w:rPr>
+          <w:b/>
+          <w:bCs/>
+        </w:rPr>
+        <w:t xml:space="preserve">, unlike regular bicycles that steer by </w:t>
+      </w:r>
+      <w:r>
+        <w:rPr>
+          <w:b/>
+          <w:bCs/>
+        </w:rPr>
+        <w:lastRenderedPageBreak/>
+        <w:t>turning the front wheel, the GBM’s two wheels can rotate independently. This design allows the robot to move in any direction without changing its orientation—similar to how a crab moves. This flexibility makes it highly maneuverable.</w:t>
+      </w:r>
+    </w:p>
+    <w:p>
+      <w:pPr>
+        <w:rPr>
+          <w:b/>
+          <w:bCs/>
+        </w:rPr>
+      </w:pPr>
+    </w:p>
+    <w:p>
+      <w:r>
+        <w:t>But how can we make the GBM avoid obstacles on its own and reach its destination safely? The solution lies in helping the robot develop a kind of "special awareness." This means the robot must continuously observe obstacles around it, assess the risk of collisions, and adjust its path to minimize those risks. To find the safest route, the GBM must make decisions on the go and refine them in real-time.</w:t>
+      </w:r>
+    </w:p>
+    <w:p>
+      <w:pPr>
+        <w:rPr>
+          <w:b/>
+          <w:bCs/>
+        </w:rPr>
+      </w:pPr>
+    </w:p>
+    <w:p>
+      <w:r>
+        <w:t>However, giving a robot the ability to evaluate risks requires solving complex mathematical equations. These equations describe the risk factors and constraints in its environment. The challenge is that solving intricate equations can slow down the robot’s computer, causing delays in decision-making. In some cases, the robot might even get stuck, which could lead to dangerous situations. To prevent this, my current focus is on simplifying the mathematical functions the robot uses to make decisions.</w:t>
+      </w:r>
+    </w:p>
+    <w:p>
+      <w:pPr>
+        <w:rPr>
+          <w:b/>
+          <w:bCs/>
+        </w:rPr>
+      </w:pPr>
+    </w:p>
+    <w:p>
+      <w:pPr>
+        <w:rPr>
+          <w:rFonts w:hint="eastAsia"/>
+          <w:b/>
+          <w:bCs/>
+        </w:rPr>
+      </w:pPr>
+      <w:r>
+        <w:t>If we can overcome this challenge, we will move one step closer to achieving fully autonomous AMRs. With better navigation systems, these robots could safely and efficiently operate in complex environments, bringing us closer to a future where AMRs are a seamless part of everyday life.</w:t>
       </w:r>
     </w:p>
     <w:sectPr>

--- a/英文報告/3_minutes_report_2.docx
+++ b/英文報告/3_minutes_report_2.docx
@@ -7,257 +7,116 @@
         <w:rPr>
           <w:rFonts w:hint="eastAsia"/>
         </w:rPr>
-        <w:t>Ri</w:t>
-      </w:r>
-      <w:r>
-        <w:t>ght now, the manufacturing industry is undergoing a major revolution.</w:t>
-      </w:r>
-      <w:r>
-        <w:t xml:space="preserve"> Dozens of tedious works such as carrying materials, packaging products can be done by Autonomous Mobile Robots. Therefore, factories’ labor costs can be reduced and production efficiency can be increased</w:t>
-      </w:r>
-      <w:r>
-        <w:t>.</w:t>
-      </w:r>
-    </w:p>
-    <w:p>
-      <w:r>
-        <w:t xml:space="preserve">Right now, our world is undergoing a major revolution. Self-driving cars is trying to replace human drivers. </w:t>
-      </w:r>
-      <w:r>
-        <w:t>Restaurants and hotels use wheel robots to serve their customers. With the help of those autonomous systems, human can do less tedious works or danger missions. It’s clear that these robots will reshape how we work in the near future.</w:t>
+        <w:t>R</w:t>
+      </w:r>
+      <w:r>
+        <w:t>ight now, our world is undergoing a major technological</w:t>
+      </w:r>
+      <w:r>
+        <w:t xml:space="preserve"> revolution</w:t>
+      </w:r>
+      <w:r>
+        <w:t xml:space="preserve">. Self-driving cars are being developed to replace human </w:t>
+      </w:r>
+      <w:r>
+        <w:t>drivers, while restaurants and hotels are starting to use mobile robots to serve customers. These autonomous systems help reduce tedious task and take on dangerous missions that were once performed by people. With these advancements, it’s clear that those robots will play a key role in reshaping how we work in the near future.</w:t>
       </w:r>
     </w:p>
     <w:p/>
     <w:p>
       <w:r>
-        <w:t xml:space="preserve">However, this technological shift brings challenges. In the future, many people will live alongside robots, not only in high-tech factories but even on the streets. In general, those moving robots’ missions are simple. Moving from point A to point B. but they could confront people, cars or any kind obstacles in their root. </w:t>
-      </w:r>
-      <w:proofErr w:type="gramStart"/>
-      <w:r>
-        <w:t>Those robot</w:t>
-      </w:r>
-      <w:proofErr w:type="gramEnd"/>
-      <w:r>
-        <w:t xml:space="preserve"> have to avoid all of them. </w:t>
-      </w:r>
-      <w:r>
-        <w:t>Unfortunately, even today’s most advanced AMRs struggle with dynamic environments, which reveals a significant limitation in their navigation systems. This is an area where improvements are still needed.</w:t>
+        <w:t>However, this technological shift also brings new challenges. In the future, people won’t just encounter</w:t>
+      </w:r>
+      <w:r>
+        <w:t xml:space="preserve"> mobile</w:t>
+      </w:r>
+      <w:r>
+        <w:t xml:space="preserve"> robots in high-tech factories</w:t>
+      </w:r>
+      <w:r>
+        <w:t>—they’ll interact with them in every day settings, including streets and public spaces. While the main task for many of these robots is simple—moving f</w:t>
+      </w:r>
+      <w:r>
+        <w:rPr>
+          <w:rFonts w:hint="eastAsia"/>
+        </w:rPr>
+        <w:t>r</w:t>
+      </w:r>
+      <w:r>
+        <w:t>om</w:t>
+      </w:r>
+      <w:r>
+        <w:t xml:space="preserve"> point A to point B—they often encounter people, cars, or other unexpected obstacles along the way. </w:t>
+      </w:r>
+      <w:r>
+        <w:t xml:space="preserve">To ensure safety, these robots must avoid such obstacles in real-time. </w:t>
+      </w:r>
+      <w:r>
+        <w:t>Unfortunately</w:t>
+      </w:r>
+      <w:r>
+        <w:t>, many of today’s navigation systems still struggle with dynamic environments, highlighting their limitations in handling moving obstacles. This is a critical area where further improvements are needed.</w:t>
       </w:r>
     </w:p>
     <w:p/>
     <w:p>
-      <w:pPr>
-        <w:rPr>
-          <w:b/>
-          <w:bCs/>
-        </w:rPr>
-      </w:pPr>
-      <w:r>
-        <w:rPr>
-          <w:rFonts w:hint="eastAsia"/>
-          <w:b/>
-          <w:bCs/>
-        </w:rPr>
-        <w:t>R</w:t>
-      </w:r>
-      <w:r>
-        <w:rPr>
-          <w:b/>
-          <w:bCs/>
-        </w:rPr>
-        <w:t>ight now, our world is undergoing a major technological</w:t>
-      </w:r>
-      <w:r>
-        <w:rPr>
-          <w:b/>
-          <w:bCs/>
-        </w:rPr>
-        <w:t xml:space="preserve"> revolution</w:t>
-      </w:r>
-      <w:r>
-        <w:rPr>
-          <w:b/>
-          <w:bCs/>
-        </w:rPr>
-        <w:t xml:space="preserve">. Self-driving cars are being developed to replace human </w:t>
-      </w:r>
-      <w:r>
-        <w:rPr>
-          <w:b/>
-          <w:bCs/>
-        </w:rPr>
-        <w:t>drivers, while restaurants and hotels are starting to use mobile robots to serve customers. These autonomous systems help reduce tedious task and take on dangerous missions that were once performed by people. With these advancements, it’s clear that those robots will play a key role in reshaping how we work in the near future.</w:t>
+      <w:r>
+        <w:t xml:space="preserve">My research focuses on developing an improved obstacle-avoidance algorithm for a specific type of mobile robot called the General Bicycle Model (GBM). Similar to bicycles, this robot has two wheels. </w:t>
+      </w:r>
+      <w:r>
+        <w:t>But</w:t>
+      </w:r>
+      <w:r>
+        <w:t xml:space="preserve">, unlike regular bicycles that steer by turning the front wheel, the GBM’s two wheels can rotate independently. This design allows the robot to move in any direction without changing its orientation—similar to how a crab moves. This flexibility makes </w:t>
+      </w:r>
+      <w:r>
+        <w:t>GBM</w:t>
+      </w:r>
+      <w:r>
+        <w:t xml:space="preserve"> highly maneuverable.</w:t>
       </w:r>
     </w:p>
     <w:p/>
     <w:p>
-      <w:pPr>
-        <w:rPr>
-          <w:b/>
-          <w:bCs/>
-        </w:rPr>
-      </w:pPr>
-      <w:r>
-        <w:rPr>
-          <w:b/>
-          <w:bCs/>
-        </w:rPr>
-        <w:t>However, this technological shift also brings new challenges. In the future, people won’t just encounter</w:t>
-      </w:r>
-      <w:r>
-        <w:rPr>
-          <w:b/>
-          <w:bCs/>
-        </w:rPr>
-        <w:t xml:space="preserve"> mobile</w:t>
-      </w:r>
-      <w:r>
-        <w:rPr>
-          <w:b/>
-          <w:bCs/>
-        </w:rPr>
-        <w:t xml:space="preserve"> robots in high-tech factories</w:t>
-      </w:r>
-      <w:r>
-        <w:rPr>
-          <w:b/>
-          <w:bCs/>
-        </w:rPr>
-        <w:t>—they’ll interact with them in every day settings, including streets and public spaces. While the main task for many of these robots is simple—moving f</w:t>
+      <w:r>
+        <w:t>But how can we make the GBM avoid obstacles on its own and reach its destination safely? The solution lies in helping the robot develop a kind of "special awareness." This means the robot must continuously observe obstacles around it, assess the risk of collisions, and adjust its path to minimize those risks. To find the safest route, the GBM must make decisions on the go and refine them in real-time.</w:t>
+      </w:r>
+    </w:p>
+    <w:p/>
+    <w:p>
+      <w:r>
+        <w:t>However, giving a robot the ability to evaluate risks requires solving complex mathematical equations. These equations describe the risk factors and constraints in its environment. The challenge is that solving intricate equations can slow down the robot’s computer, causing delays in decision-making. In some cases, the robot might even get stuck, which could lead to dangerous situations. To prevent this, my current focus is on simplifying the mathematical functions</w:t>
       </w:r>
       <w:r>
         <w:rPr>
           <w:rFonts w:hint="eastAsia"/>
-          <w:b/>
-          <w:bCs/>
         </w:rPr>
-        <w:t>r</w:t>
-      </w:r>
-      <w:r>
-        <w:rPr>
-          <w:b/>
-          <w:bCs/>
-        </w:rPr>
-        <w:t>om</w:t>
-      </w:r>
-      <w:r>
-        <w:rPr>
-          <w:b/>
-          <w:bCs/>
-        </w:rPr>
-        <w:t xml:space="preserve"> point A to point B—they often encounter people, cars, or other unexpected obstacles along the way. </w:t>
-      </w:r>
-      <w:r>
-        <w:rPr>
-          <w:b/>
-          <w:bCs/>
-        </w:rPr>
-        <w:t xml:space="preserve">To ensure safety, these robots must avoid such obstacles in real-time. </w:t>
-      </w:r>
-      <w:r>
-        <w:rPr>
-          <w:b/>
-          <w:bCs/>
-        </w:rPr>
-        <w:t>Unfortunately</w:t>
-      </w:r>
-      <w:r>
-        <w:rPr>
-          <w:b/>
-          <w:bCs/>
-        </w:rPr>
-        <w:t>, many of today’s navigation systems still struggle with dynamic environments, highlighting their limitations in handling moving obstacles. This is a critical area where further improvements are needed.</w:t>
+        <w:t xml:space="preserve"> i</w:t>
+      </w:r>
+      <w:r>
+        <w:t>n order to make GBM move smoothly</w:t>
+      </w:r>
+      <w:r>
+        <w:t>.</w:t>
       </w:r>
     </w:p>
+    <w:p/>
     <w:p>
-      <w:pPr>
-        <w:rPr>
-          <w:b/>
-          <w:bCs/>
-        </w:rPr>
-      </w:pPr>
-    </w:p>
-    <w:p>
-      <w:pPr>
-        <w:rPr>
-          <w:b/>
-          <w:bCs/>
-        </w:rPr>
-      </w:pPr>
-      <w:r>
-        <w:rPr>
-          <w:b/>
-          <w:bCs/>
-        </w:rPr>
-        <w:t xml:space="preserve">My research focuses on developing an improved obstacle-avoidance algorithm for a specific type of mobile robot called the General Bicycle Model (GBM). Similar to bicycles, this robot has two wheels. </w:t>
-      </w:r>
-      <w:r>
-        <w:rPr>
-          <w:b/>
-          <w:bCs/>
-        </w:rPr>
-        <w:t>But</w:t>
-      </w:r>
-      <w:r>
-        <w:rPr>
-          <w:b/>
-          <w:bCs/>
-        </w:rPr>
-        <w:t xml:space="preserve">, unlike regular bicycles that steer by </w:t>
-      </w:r>
-      <w:r>
-        <w:rPr>
-          <w:b/>
-          <w:bCs/>
-        </w:rPr>
+      <w:r>
         <w:lastRenderedPageBreak/>
-        <w:t>turning the front wheel, the GBM’s two wheels can rotate independently. This design allows the robot to move in any direction without changing its orientation—similar to how a crab moves. This flexibility makes it highly maneuverable.</w:t>
-      </w:r>
-    </w:p>
-    <w:p>
-      <w:pPr>
-        <w:rPr>
-          <w:b/>
-          <w:bCs/>
-        </w:rPr>
-      </w:pPr>
-    </w:p>
-    <w:p>
-      <w:r>
-        <w:t>But how can we make the GBM avoid obstacles on its own and reach its destination safely? The solution lies in helping the robot develop a kind of "special awareness." This means the robot must continuously observe obstacles around it, assess the risk of collisions, and adjust its path to minimize those risks. To find the safest route, the GBM must make decisions on the go and refine them in real-time.</w:t>
-      </w:r>
-    </w:p>
-    <w:p>
-      <w:pPr>
-        <w:rPr>
-          <w:b/>
-          <w:bCs/>
-        </w:rPr>
-      </w:pPr>
-    </w:p>
-    <w:p>
-      <w:r>
-        <w:t>However, giving a robot the ability to evaluate risks requires solving complex mathematical equations. These equations describe the risk factors and constraints in its environment. The challenge is that solving intricate equations can slow down the robot’s computer, causing delays in decision-making. In some cases, the robot might even get stuck, which could lead to dangerous situations. To prevent this, my current focus is on simplifying the mathematical functions the robot uses to make decisions.</w:t>
-      </w:r>
-    </w:p>
-    <w:p>
-      <w:pPr>
-        <w:rPr>
-          <w:b/>
-          <w:bCs/>
-        </w:rPr>
-      </w:pPr>
-    </w:p>
-    <w:p>
-      <w:pPr>
-        <w:rPr>
-          <w:rFonts w:hint="eastAsia"/>
-          <w:b/>
-          <w:bCs/>
-        </w:rPr>
-      </w:pPr>
-      <w:r>
-        <w:t>If we can overcome this challenge, we will move one step closer to achieving fully autonomous AMRs. With better navigation systems, these robots could safely and efficiently operate in complex environments, bringing us closer to a future where AMRs are a seamless part of everyday life.</w:t>
+        <w:t xml:space="preserve">If we can overcome this challenge, we will move one step closer to achieving fully autonomous </w:t>
+      </w:r>
+      <w:r>
+        <w:t>robots</w:t>
+      </w:r>
+      <w:r>
+        <w:t xml:space="preserve">. With better navigation systems, these robots could safely and efficiently operate in complex environments, bringing us to a future where </w:t>
+      </w:r>
+      <w:r>
+        <w:t>robot</w:t>
+      </w:r>
+      <w:r>
+        <w:t>s are a seamless part of everyday life.</w:t>
       </w:r>
     </w:p>
     <w:sectPr>

--- a/英文報告/3_minutes_report_2.docx
+++ b/英文報告/3_minutes_report_2.docx
@@ -91,10 +91,10 @@
         <w:rPr>
           <w:rFonts w:hint="eastAsia"/>
         </w:rPr>
-        <w:t xml:space="preserve"> i</w:t>
-      </w:r>
-      <w:r>
-        <w:t>n order to make GBM move smoothly</w:t>
+        <w:t xml:space="preserve"> </w:t>
+      </w:r>
+      <w:r>
+        <w:t>that the robot uses to make decision</w:t>
       </w:r>
       <w:r>
         <w:t>.</w:t>
@@ -110,13 +110,31 @@
         <w:t>robots</w:t>
       </w:r>
       <w:r>
-        <w:t xml:space="preserve">. With better navigation systems, these robots could safely and efficiently operate in complex environments, bringing us to a future where </w:t>
-      </w:r>
-      <w:r>
-        <w:t>robot</w:t>
-      </w:r>
-      <w:r>
-        <w:t>s are a seamless part of everyday life.</w:t>
+        <w:t xml:space="preserve">. With better navigation systems, these robots could safely and efficiently operate in complex environments, </w:t>
+      </w:r>
+      <w:r>
+        <w:rPr>
+          <w:rFonts w:hint="eastAsia"/>
+        </w:rPr>
+        <w:t>s</w:t>
+      </w:r>
+      <w:r>
+        <w:t>uch as train station</w:t>
+      </w:r>
+      <w:r>
+        <w:t>s</w:t>
+      </w:r>
+      <w:r>
+        <w:t xml:space="preserve"> or hospital</w:t>
+      </w:r>
+      <w:r>
+        <w:t>s</w:t>
+      </w:r>
+      <w:r>
+        <w:t>, cruising around and helping people in trouble</w:t>
+      </w:r>
+      <w:r>
+        <w:t>.</w:t>
       </w:r>
     </w:p>
     <w:sectPr>
